--- a/笔记.docx
+++ b/笔记.docx
@@ -4988,6 +4988,32 @@
           <w:shd w:val="clear" w:fill="FFFFFF"/>
         </w:rPr>
         <w:t>dubbo.properties 还有一份配置，dubbo-admin优先读取这份配置，删掉它。</w:t>
+      </w:r>
+    </w:p>
+    <w:p>
+      <w:pPr>
+        <w:pStyle w:val="7"/>
+        <w:widowControl/>
+        <w:wordWrap w:val="0"/>
+        <w:spacing w:beforeAutospacing="0" w:afterAutospacing="0" w:line="432" w:lineRule="auto"/>
+        <w:ind w:right="150"/>
+        <w:rPr>
+          <w:rStyle w:val="9"/>
+          <w:rFonts w:hint="eastAsia" w:ascii="Tahoma" w:hAnsi="Tahoma" w:cs="Tahoma"/>
+          <w:sz w:val="21"/>
+          <w:szCs w:val="21"/>
+          <w:lang w:val="en-US" w:eastAsia="zh-CN"/>
+        </w:rPr>
+      </w:pPr>
+      <w:r>
+        <w:rPr>
+          <w:rStyle w:val="9"/>
+          <w:rFonts w:hint="eastAsia" w:ascii="Tahoma" w:hAnsi="Tahoma" w:cs="Tahoma"/>
+          <w:sz w:val="21"/>
+          <w:szCs w:val="21"/>
+          <w:lang w:val="en-US" w:eastAsia="zh-CN"/>
+        </w:rPr>
+        <w:t>用户权限：？</w:t>
       </w:r>
     </w:p>
     <w:p>
@@ -9475,6 +9501,81 @@
           <w:lang w:val="en-US" w:eastAsia="zh-CN"/>
         </w:rPr>
       </w:pPr>
+      <w:r>
+        <w:rPr>
+          <w:rFonts w:hint="eastAsia"/>
+          <w:b w:val="0"/>
+          <w:szCs w:val="22"/>
+          <w:lang w:val="en-US" w:eastAsia="zh-CN"/>
+        </w:rPr>
+        <w:t>zookeeper和dubbo的关系：</w:t>
+      </w:r>
+      <w:r>
+        <w:rPr>
+          <w:rFonts w:hint="eastAsia"/>
+          <w:b w:val="0"/>
+          <w:szCs w:val="22"/>
+          <w:lang w:val="en-US" w:eastAsia="zh-CN"/>
+        </w:rPr>
+        <w:br w:type="textWrapping"/>
+      </w:r>
+      <w:r>
+        <w:rPr>
+          <w:rFonts w:hint="eastAsia"/>
+          <w:b w:val="0"/>
+          <w:szCs w:val="22"/>
+          <w:lang w:val="en-US" w:eastAsia="zh-CN"/>
+        </w:rPr>
+        <w:t>      Dubbo将注册中心进行抽象，是得它可以外接不同的存储媒介给注册中心提供服务，有ZooKeeper，Memcached，Redis等。</w:t>
+      </w:r>
+      <w:r>
+        <w:rPr>
+          <w:rFonts w:hint="eastAsia"/>
+          <w:b w:val="0"/>
+          <w:szCs w:val="22"/>
+          <w:lang w:val="en-US" w:eastAsia="zh-CN"/>
+        </w:rPr>
+        <w:br w:type="textWrapping"/>
+      </w:r>
+      <w:r>
+        <w:rPr>
+          <w:rFonts w:hint="eastAsia"/>
+          <w:b w:val="0"/>
+          <w:szCs w:val="22"/>
+          <w:lang w:val="en-US" w:eastAsia="zh-CN"/>
+        </w:rPr>
+        <w:t>      引入了ZooKeeper作为存储媒介，也就把ZooKeeper的特性引进来。首先是负载均衡，单注册中心的承载能力是有限的，在流量达到一定程度的时候就需要分流，负载均衡就是为了分流而存在的，一个ZooKeeper群配合相应的Web应用就可以很容易达到负载均衡；资源同步，单单有负载均衡还不够，节点之间的数据和资源需要同步，ZooKeeper集群就天然具备有这样的功能；命名服务，将树状结构用于维护全局的服务地址列表，服务提供者在启动的时候，向ZK上的指定节点/dubbo/${serviceName}/providers目录下写入自己的URL地址，这个操作就完成了服务的发布。其他特性还有Mast选举，分布式锁等</w:t>
+      </w:r>
+    </w:p>
+    <w:p>
+      <w:pPr>
+        <w:rPr>
+          <w:rFonts w:hint="eastAsia"/>
+          <w:b w:val="0"/>
+          <w:szCs w:val="22"/>
+          <w:lang w:val="en-US" w:eastAsia="zh-CN"/>
+        </w:rPr>
+      </w:pPr>
+    </w:p>
+    <w:p>
+      <w:pPr>
+        <w:rPr>
+          <w:rFonts w:hint="eastAsia"/>
+          <w:b w:val="0"/>
+          <w:szCs w:val="22"/>
+          <w:lang w:val="en-US" w:eastAsia="zh-CN"/>
+        </w:rPr>
+      </w:pPr>
+    </w:p>
+    <w:p>
+      <w:pPr>
+        <w:rPr>
+          <w:rFonts w:hint="eastAsia"/>
+          <w:b w:val="0"/>
+          <w:szCs w:val="22"/>
+          <w:lang w:val="en-US" w:eastAsia="zh-CN"/>
+        </w:rPr>
+      </w:pPr>
     </w:p>
     <w:p>
       <w:pPr>
@@ -9629,6 +9730,741 @@
         </w:rPr>
       </w:pPr>
     </w:p>
+    <w:tbl>
+      <w:tblPr>
+        <w:tblStyle w:val="19"/>
+        <w:tblpPr w:vertAnchor="text" w:tblpXSpec="left"/>
+        <w:tblW w:w="3600" w:type="dxa"/>
+        <w:tblInd w:w="0" w:type="dxa"/>
+        <w:tblBorders>
+          <w:top w:val="single" w:color="C0C0C0" w:sz="6" w:space="0"/>
+          <w:left w:val="single" w:color="C0C0C0" w:sz="6" w:space="0"/>
+          <w:bottom w:val="single" w:color="C0C0C0" w:sz="6" w:space="0"/>
+          <w:right w:val="single" w:color="C0C0C0" w:sz="6" w:space="0"/>
+          <w:insideH w:val="outset" w:color="auto" w:sz="6" w:space="0"/>
+          <w:insideV w:val="outset" w:color="auto" w:sz="6" w:space="0"/>
+        </w:tblBorders>
+        <w:shd w:val="clear" w:color="auto" w:fill="FFFFFF"/>
+        <w:tblLayout w:type="fixed"/>
+        <w:tblCellMar>
+          <w:top w:w="0" w:type="dxa"/>
+          <w:left w:w="0" w:type="dxa"/>
+          <w:bottom w:w="0" w:type="dxa"/>
+          <w:right w:w="0" w:type="dxa"/>
+        </w:tblCellMar>
+      </w:tblPr>
+      <w:tblGrid>
+        <w:gridCol w:w="1800"/>
+        <w:gridCol w:w="1800"/>
+      </w:tblGrid>
+      <w:tr>
+        <w:tblPrEx>
+          <w:tblBorders>
+            <w:top w:val="single" w:color="C0C0C0" w:sz="6" w:space="0"/>
+            <w:left w:val="single" w:color="C0C0C0" w:sz="6" w:space="0"/>
+            <w:bottom w:val="single" w:color="C0C0C0" w:sz="6" w:space="0"/>
+            <w:right w:val="single" w:color="C0C0C0" w:sz="6" w:space="0"/>
+            <w:insideH w:val="outset" w:color="auto" w:sz="6" w:space="0"/>
+            <w:insideV w:val="outset" w:color="auto" w:sz="6" w:space="0"/>
+          </w:tblBorders>
+          <w:shd w:val="clear" w:color="auto" w:fill="FFFFFF"/>
+          <w:tblLayout w:type="fixed"/>
+          <w:tblCellMar>
+            <w:top w:w="0" w:type="dxa"/>
+            <w:left w:w="0" w:type="dxa"/>
+            <w:bottom w:w="0" w:type="dxa"/>
+            <w:right w:w="0" w:type="dxa"/>
+          </w:tblCellMar>
+        </w:tblPrEx>
+        <w:tc>
+          <w:tcPr>
+            <w:tcW w:w="1800" w:type="dxa"/>
+            <w:tcBorders>
+              <w:top w:val="single" w:color="C0C0C0" w:sz="6" w:space="0"/>
+              <w:left w:val="single" w:color="C0C0C0" w:sz="6" w:space="0"/>
+              <w:bottom w:val="single" w:color="C0C0C0" w:sz="6" w:space="0"/>
+              <w:right w:val="single" w:color="C0C0C0" w:sz="6" w:space="0"/>
+            </w:tcBorders>
+            <w:shd w:val="clear" w:color="auto" w:fill="FFFFFF"/>
+            <w:tcMar>
+              <w:top w:w="45" w:type="dxa"/>
+              <w:left w:w="45" w:type="dxa"/>
+              <w:bottom w:w="45" w:type="dxa"/>
+              <w:right w:w="45" w:type="dxa"/>
+            </w:tcMar>
+            <w:vAlign w:val="center"/>
+          </w:tcPr>
+          <w:p>
+            <w:pPr>
+              <w:keepNext w:val="0"/>
+              <w:keepLines w:val="0"/>
+              <w:widowControl/>
+              <w:suppressLineNumbers w:val="0"/>
+              <w:spacing w:before="0" w:beforeAutospacing="0" w:after="0" w:afterAutospacing="0"/>
+              <w:ind w:left="0" w:right="0" w:firstLine="0"/>
+              <w:jc w:val="left"/>
+              <w:rPr>
+                <w:rFonts w:ascii="Verdana" w:hAnsi="Verdana" w:cs="Verdana"/>
+                <w:b w:val="0"/>
+                <w:i w:val="0"/>
+                <w:caps w:val="0"/>
+                <w:color w:val="000000"/>
+                <w:spacing w:val="0"/>
+                <w:sz w:val="21"/>
+                <w:szCs w:val="21"/>
+              </w:rPr>
+            </w:pPr>
+            <w:r>
+              <w:rPr>
+                <w:rStyle w:val="9"/>
+                <w:rFonts w:hint="default" w:ascii="Verdana" w:hAnsi="Verdana" w:eastAsia="宋体" w:cs="Verdana"/>
+                <w:i w:val="0"/>
+                <w:caps w:val="0"/>
+                <w:color w:val="000000"/>
+                <w:spacing w:val="0"/>
+                <w:kern w:val="0"/>
+                <w:sz w:val="21"/>
+                <w:szCs w:val="21"/>
+                <w:lang w:val="en-US" w:eastAsia="zh-CN" w:bidi="ar"/>
+              </w:rPr>
+              <w:t>IO</w:t>
+            </w:r>
+          </w:p>
+        </w:tc>
+        <w:tc>
+          <w:tcPr>
+            <w:tcW w:w="1800" w:type="dxa"/>
+            <w:tcBorders>
+              <w:top w:val="single" w:color="C0C0C0" w:sz="6" w:space="0"/>
+              <w:left w:val="single" w:color="C0C0C0" w:sz="6" w:space="0"/>
+              <w:bottom w:val="single" w:color="C0C0C0" w:sz="6" w:space="0"/>
+              <w:right w:val="single" w:color="C0C0C0" w:sz="6" w:space="0"/>
+            </w:tcBorders>
+            <w:shd w:val="clear" w:color="auto" w:fill="FFFFFF"/>
+            <w:tcMar>
+              <w:top w:w="45" w:type="dxa"/>
+              <w:left w:w="45" w:type="dxa"/>
+              <w:bottom w:w="45" w:type="dxa"/>
+              <w:right w:w="45" w:type="dxa"/>
+            </w:tcMar>
+            <w:vAlign w:val="center"/>
+          </w:tcPr>
+          <w:p>
+            <w:pPr>
+              <w:keepNext w:val="0"/>
+              <w:keepLines w:val="0"/>
+              <w:widowControl/>
+              <w:suppressLineNumbers w:val="0"/>
+              <w:spacing w:before="0" w:beforeAutospacing="0" w:after="0" w:afterAutospacing="0"/>
+              <w:ind w:left="0" w:right="0" w:firstLine="0"/>
+              <w:jc w:val="left"/>
+              <w:rPr>
+                <w:rFonts w:hint="default" w:ascii="Verdana" w:hAnsi="Verdana" w:cs="Verdana"/>
+                <w:b w:val="0"/>
+                <w:i w:val="0"/>
+                <w:caps w:val="0"/>
+                <w:color w:val="000000"/>
+                <w:spacing w:val="0"/>
+                <w:sz w:val="21"/>
+                <w:szCs w:val="21"/>
+              </w:rPr>
+            </w:pPr>
+            <w:r>
+              <w:rPr>
+                <w:rStyle w:val="9"/>
+                <w:rFonts w:hint="default" w:ascii="Verdana" w:hAnsi="Verdana" w:eastAsia="宋体" w:cs="Verdana"/>
+                <w:i w:val="0"/>
+                <w:caps w:val="0"/>
+                <w:color w:val="000000"/>
+                <w:spacing w:val="0"/>
+                <w:kern w:val="0"/>
+                <w:sz w:val="21"/>
+                <w:szCs w:val="21"/>
+                <w:lang w:val="en-US" w:eastAsia="zh-CN" w:bidi="ar"/>
+              </w:rPr>
+              <w:t>NIO</w:t>
+            </w:r>
+          </w:p>
+        </w:tc>
+      </w:tr>
+      <w:tr>
+        <w:tblPrEx>
+          <w:tblBorders>
+            <w:top w:val="single" w:color="C0C0C0" w:sz="6" w:space="0"/>
+            <w:left w:val="single" w:color="C0C0C0" w:sz="6" w:space="0"/>
+            <w:bottom w:val="single" w:color="C0C0C0" w:sz="6" w:space="0"/>
+            <w:right w:val="single" w:color="C0C0C0" w:sz="6" w:space="0"/>
+            <w:insideH w:val="outset" w:color="auto" w:sz="6" w:space="0"/>
+            <w:insideV w:val="outset" w:color="auto" w:sz="6" w:space="0"/>
+          </w:tblBorders>
+          <w:shd w:val="clear" w:color="auto" w:fill="FFFFFF"/>
+          <w:tblLayout w:type="fixed"/>
+          <w:tblCellMar>
+            <w:top w:w="0" w:type="dxa"/>
+            <w:left w:w="0" w:type="dxa"/>
+            <w:bottom w:w="0" w:type="dxa"/>
+            <w:right w:w="0" w:type="dxa"/>
+          </w:tblCellMar>
+        </w:tblPrEx>
+        <w:tc>
+          <w:tcPr>
+            <w:tcW w:w="1800" w:type="dxa"/>
+            <w:tcBorders>
+              <w:top w:val="single" w:color="C0C0C0" w:sz="6" w:space="0"/>
+              <w:left w:val="single" w:color="C0C0C0" w:sz="6" w:space="0"/>
+              <w:bottom w:val="single" w:color="C0C0C0" w:sz="6" w:space="0"/>
+              <w:right w:val="single" w:color="C0C0C0" w:sz="6" w:space="0"/>
+            </w:tcBorders>
+            <w:shd w:val="clear" w:color="auto" w:fill="FFFFFF"/>
+            <w:tcMar>
+              <w:top w:w="45" w:type="dxa"/>
+              <w:left w:w="45" w:type="dxa"/>
+              <w:bottom w:w="45" w:type="dxa"/>
+              <w:right w:w="45" w:type="dxa"/>
+            </w:tcMar>
+            <w:vAlign w:val="center"/>
+          </w:tcPr>
+          <w:p>
+            <w:pPr>
+              <w:keepNext w:val="0"/>
+              <w:keepLines w:val="0"/>
+              <w:widowControl/>
+              <w:suppressLineNumbers w:val="0"/>
+              <w:spacing w:before="0" w:beforeAutospacing="0" w:after="0" w:afterAutospacing="0"/>
+              <w:ind w:left="0" w:right="0" w:firstLine="0"/>
+              <w:jc w:val="left"/>
+              <w:rPr>
+                <w:rFonts w:hint="default" w:ascii="Verdana" w:hAnsi="Verdana" w:cs="Verdana"/>
+                <w:b w:val="0"/>
+                <w:i w:val="0"/>
+                <w:caps w:val="0"/>
+                <w:color w:val="000000"/>
+                <w:spacing w:val="0"/>
+                <w:sz w:val="21"/>
+                <w:szCs w:val="21"/>
+              </w:rPr>
+            </w:pPr>
+            <w:r>
+              <w:rPr>
+                <w:rFonts w:hint="default" w:ascii="Verdana" w:hAnsi="Verdana" w:eastAsia="宋体" w:cs="Verdana"/>
+                <w:b w:val="0"/>
+                <w:i w:val="0"/>
+                <w:caps w:val="0"/>
+                <w:color w:val="000000"/>
+                <w:spacing w:val="0"/>
+                <w:kern w:val="0"/>
+                <w:sz w:val="21"/>
+                <w:szCs w:val="21"/>
+                <w:lang w:val="en-US" w:eastAsia="zh-CN" w:bidi="ar"/>
+              </w:rPr>
+              <w:t>面向流</w:t>
+            </w:r>
+          </w:p>
+        </w:tc>
+        <w:tc>
+          <w:tcPr>
+            <w:tcW w:w="1800" w:type="dxa"/>
+            <w:tcBorders>
+              <w:top w:val="single" w:color="C0C0C0" w:sz="6" w:space="0"/>
+              <w:left w:val="single" w:color="C0C0C0" w:sz="6" w:space="0"/>
+              <w:bottom w:val="single" w:color="C0C0C0" w:sz="6" w:space="0"/>
+              <w:right w:val="single" w:color="C0C0C0" w:sz="6" w:space="0"/>
+            </w:tcBorders>
+            <w:shd w:val="clear" w:color="auto" w:fill="FFFFFF"/>
+            <w:tcMar>
+              <w:top w:w="45" w:type="dxa"/>
+              <w:left w:w="45" w:type="dxa"/>
+              <w:bottom w:w="45" w:type="dxa"/>
+              <w:right w:w="45" w:type="dxa"/>
+            </w:tcMar>
+            <w:vAlign w:val="center"/>
+          </w:tcPr>
+          <w:p>
+            <w:pPr>
+              <w:keepNext w:val="0"/>
+              <w:keepLines w:val="0"/>
+              <w:widowControl/>
+              <w:suppressLineNumbers w:val="0"/>
+              <w:spacing w:before="0" w:beforeAutospacing="0" w:after="0" w:afterAutospacing="0"/>
+              <w:ind w:left="0" w:right="0" w:firstLine="0"/>
+              <w:jc w:val="left"/>
+              <w:rPr>
+                <w:rFonts w:hint="default" w:ascii="Verdana" w:hAnsi="Verdana" w:cs="Verdana"/>
+                <w:b w:val="0"/>
+                <w:i w:val="0"/>
+                <w:caps w:val="0"/>
+                <w:color w:val="000000"/>
+                <w:spacing w:val="0"/>
+                <w:sz w:val="21"/>
+                <w:szCs w:val="21"/>
+              </w:rPr>
+            </w:pPr>
+            <w:r>
+              <w:rPr>
+                <w:rFonts w:hint="default" w:ascii="Verdana" w:hAnsi="Verdana" w:eastAsia="宋体" w:cs="Verdana"/>
+                <w:b w:val="0"/>
+                <w:i w:val="0"/>
+                <w:caps w:val="0"/>
+                <w:color w:val="000000"/>
+                <w:spacing w:val="0"/>
+                <w:kern w:val="0"/>
+                <w:sz w:val="21"/>
+                <w:szCs w:val="21"/>
+                <w:lang w:val="en-US" w:eastAsia="zh-CN" w:bidi="ar"/>
+              </w:rPr>
+              <w:t>面向缓冲</w:t>
+            </w:r>
+          </w:p>
+        </w:tc>
+      </w:tr>
+      <w:tr>
+        <w:tblPrEx>
+          <w:tblBorders>
+            <w:top w:val="single" w:color="C0C0C0" w:sz="6" w:space="0"/>
+            <w:left w:val="single" w:color="C0C0C0" w:sz="6" w:space="0"/>
+            <w:bottom w:val="single" w:color="C0C0C0" w:sz="6" w:space="0"/>
+            <w:right w:val="single" w:color="C0C0C0" w:sz="6" w:space="0"/>
+            <w:insideH w:val="outset" w:color="auto" w:sz="6" w:space="0"/>
+            <w:insideV w:val="outset" w:color="auto" w:sz="6" w:space="0"/>
+          </w:tblBorders>
+          <w:shd w:val="clear" w:color="auto" w:fill="FFFFFF"/>
+          <w:tblLayout w:type="fixed"/>
+          <w:tblCellMar>
+            <w:top w:w="0" w:type="dxa"/>
+            <w:left w:w="0" w:type="dxa"/>
+            <w:bottom w:w="0" w:type="dxa"/>
+            <w:right w:w="0" w:type="dxa"/>
+          </w:tblCellMar>
+        </w:tblPrEx>
+        <w:tc>
+          <w:tcPr>
+            <w:tcW w:w="1800" w:type="dxa"/>
+            <w:tcBorders>
+              <w:top w:val="single" w:color="C0C0C0" w:sz="6" w:space="0"/>
+              <w:left w:val="single" w:color="C0C0C0" w:sz="6" w:space="0"/>
+              <w:bottom w:val="single" w:color="C0C0C0" w:sz="6" w:space="0"/>
+              <w:right w:val="single" w:color="C0C0C0" w:sz="6" w:space="0"/>
+            </w:tcBorders>
+            <w:shd w:val="clear" w:color="auto" w:fill="FFFFFF"/>
+            <w:tcMar>
+              <w:top w:w="45" w:type="dxa"/>
+              <w:left w:w="45" w:type="dxa"/>
+              <w:bottom w:w="45" w:type="dxa"/>
+              <w:right w:w="45" w:type="dxa"/>
+            </w:tcMar>
+            <w:vAlign w:val="center"/>
+          </w:tcPr>
+          <w:p>
+            <w:pPr>
+              <w:keepNext w:val="0"/>
+              <w:keepLines w:val="0"/>
+              <w:widowControl/>
+              <w:suppressLineNumbers w:val="0"/>
+              <w:spacing w:before="0" w:beforeAutospacing="0" w:after="0" w:afterAutospacing="0"/>
+              <w:ind w:left="0" w:right="0" w:firstLine="0"/>
+              <w:jc w:val="left"/>
+              <w:rPr>
+                <w:rFonts w:hint="default" w:ascii="Verdana" w:hAnsi="Verdana" w:cs="Verdana"/>
+                <w:b w:val="0"/>
+                <w:i w:val="0"/>
+                <w:caps w:val="0"/>
+                <w:color w:val="000000"/>
+                <w:spacing w:val="0"/>
+                <w:sz w:val="21"/>
+                <w:szCs w:val="21"/>
+              </w:rPr>
+            </w:pPr>
+            <w:r>
+              <w:rPr>
+                <w:rFonts w:hint="default" w:ascii="Verdana" w:hAnsi="Verdana" w:eastAsia="宋体" w:cs="Verdana"/>
+                <w:b w:val="0"/>
+                <w:i w:val="0"/>
+                <w:caps w:val="0"/>
+                <w:color w:val="000000"/>
+                <w:spacing w:val="0"/>
+                <w:kern w:val="0"/>
+                <w:sz w:val="21"/>
+                <w:szCs w:val="21"/>
+                <w:lang w:val="en-US" w:eastAsia="zh-CN" w:bidi="ar"/>
+              </w:rPr>
+              <w:t>阻塞IO</w:t>
+            </w:r>
+          </w:p>
+        </w:tc>
+        <w:tc>
+          <w:tcPr>
+            <w:tcW w:w="1800" w:type="dxa"/>
+            <w:tcBorders>
+              <w:top w:val="single" w:color="C0C0C0" w:sz="6" w:space="0"/>
+              <w:left w:val="single" w:color="C0C0C0" w:sz="6" w:space="0"/>
+              <w:bottom w:val="single" w:color="C0C0C0" w:sz="6" w:space="0"/>
+              <w:right w:val="single" w:color="C0C0C0" w:sz="6" w:space="0"/>
+            </w:tcBorders>
+            <w:shd w:val="clear" w:color="auto" w:fill="FFFFFF"/>
+            <w:tcMar>
+              <w:top w:w="45" w:type="dxa"/>
+              <w:left w:w="45" w:type="dxa"/>
+              <w:bottom w:w="45" w:type="dxa"/>
+              <w:right w:w="45" w:type="dxa"/>
+            </w:tcMar>
+            <w:vAlign w:val="center"/>
+          </w:tcPr>
+          <w:p>
+            <w:pPr>
+              <w:keepNext w:val="0"/>
+              <w:keepLines w:val="0"/>
+              <w:widowControl/>
+              <w:suppressLineNumbers w:val="0"/>
+              <w:spacing w:before="0" w:beforeAutospacing="0" w:after="0" w:afterAutospacing="0"/>
+              <w:ind w:left="0" w:right="0" w:firstLine="0"/>
+              <w:jc w:val="left"/>
+              <w:rPr>
+                <w:rFonts w:hint="default" w:ascii="Verdana" w:hAnsi="Verdana" w:cs="Verdana"/>
+                <w:b w:val="0"/>
+                <w:i w:val="0"/>
+                <w:caps w:val="0"/>
+                <w:color w:val="000000"/>
+                <w:spacing w:val="0"/>
+                <w:sz w:val="21"/>
+                <w:szCs w:val="21"/>
+              </w:rPr>
+            </w:pPr>
+            <w:r>
+              <w:rPr>
+                <w:rFonts w:hint="default" w:ascii="Verdana" w:hAnsi="Verdana" w:eastAsia="宋体" w:cs="Verdana"/>
+                <w:b w:val="0"/>
+                <w:i w:val="0"/>
+                <w:caps w:val="0"/>
+                <w:color w:val="000000"/>
+                <w:spacing w:val="0"/>
+                <w:kern w:val="0"/>
+                <w:sz w:val="21"/>
+                <w:szCs w:val="21"/>
+                <w:lang w:val="en-US" w:eastAsia="zh-CN" w:bidi="ar"/>
+              </w:rPr>
+              <w:t>非阻塞IO</w:t>
+            </w:r>
+          </w:p>
+        </w:tc>
+      </w:tr>
+      <w:tr>
+        <w:tblPrEx>
+          <w:tblBorders>
+            <w:top w:val="single" w:color="C0C0C0" w:sz="6" w:space="0"/>
+            <w:left w:val="single" w:color="C0C0C0" w:sz="6" w:space="0"/>
+            <w:bottom w:val="single" w:color="C0C0C0" w:sz="6" w:space="0"/>
+            <w:right w:val="single" w:color="C0C0C0" w:sz="6" w:space="0"/>
+            <w:insideH w:val="outset" w:color="auto" w:sz="6" w:space="0"/>
+            <w:insideV w:val="outset" w:color="auto" w:sz="6" w:space="0"/>
+          </w:tblBorders>
+          <w:shd w:val="clear" w:color="auto" w:fill="FFFFFF"/>
+          <w:tblLayout w:type="fixed"/>
+          <w:tblCellMar>
+            <w:top w:w="0" w:type="dxa"/>
+            <w:left w:w="0" w:type="dxa"/>
+            <w:bottom w:w="0" w:type="dxa"/>
+            <w:right w:w="0" w:type="dxa"/>
+          </w:tblCellMar>
+        </w:tblPrEx>
+        <w:tc>
+          <w:tcPr>
+            <w:tcW w:w="1800" w:type="dxa"/>
+            <w:tcBorders>
+              <w:top w:val="single" w:color="C0C0C0" w:sz="6" w:space="0"/>
+              <w:left w:val="single" w:color="C0C0C0" w:sz="6" w:space="0"/>
+              <w:bottom w:val="single" w:color="C0C0C0" w:sz="6" w:space="0"/>
+              <w:right w:val="single" w:color="C0C0C0" w:sz="6" w:space="0"/>
+            </w:tcBorders>
+            <w:shd w:val="clear" w:color="auto" w:fill="FFFFFF"/>
+            <w:tcMar>
+              <w:top w:w="45" w:type="dxa"/>
+              <w:left w:w="45" w:type="dxa"/>
+              <w:bottom w:w="45" w:type="dxa"/>
+              <w:right w:w="45" w:type="dxa"/>
+            </w:tcMar>
+            <w:vAlign w:val="center"/>
+          </w:tcPr>
+          <w:p>
+            <w:pPr>
+              <w:keepNext w:val="0"/>
+              <w:keepLines w:val="0"/>
+              <w:widowControl/>
+              <w:suppressLineNumbers w:val="0"/>
+              <w:spacing w:before="0" w:beforeAutospacing="0" w:after="0" w:afterAutospacing="0"/>
+              <w:ind w:left="0" w:right="0" w:firstLine="0"/>
+              <w:jc w:val="left"/>
+              <w:rPr>
+                <w:rFonts w:hint="default" w:ascii="Verdana" w:hAnsi="Verdana" w:cs="Verdana"/>
+                <w:b w:val="0"/>
+                <w:i w:val="0"/>
+                <w:caps w:val="0"/>
+                <w:color w:val="000000"/>
+                <w:spacing w:val="0"/>
+                <w:sz w:val="21"/>
+                <w:szCs w:val="21"/>
+              </w:rPr>
+            </w:pPr>
+            <w:r>
+              <w:rPr>
+                <w:rFonts w:hint="default" w:ascii="Verdana" w:hAnsi="Verdana" w:eastAsia="宋体" w:cs="Verdana"/>
+                <w:b w:val="0"/>
+                <w:i w:val="0"/>
+                <w:caps w:val="0"/>
+                <w:color w:val="000000"/>
+                <w:spacing w:val="0"/>
+                <w:kern w:val="0"/>
+                <w:sz w:val="21"/>
+                <w:szCs w:val="21"/>
+                <w:lang w:val="en-US" w:eastAsia="zh-CN" w:bidi="ar"/>
+              </w:rPr>
+              <w:t>无</w:t>
+            </w:r>
+          </w:p>
+        </w:tc>
+        <w:tc>
+          <w:tcPr>
+            <w:tcW w:w="1800" w:type="dxa"/>
+            <w:tcBorders>
+              <w:top w:val="single" w:color="C0C0C0" w:sz="6" w:space="0"/>
+              <w:left w:val="single" w:color="C0C0C0" w:sz="6" w:space="0"/>
+              <w:bottom w:val="single" w:color="C0C0C0" w:sz="6" w:space="0"/>
+              <w:right w:val="single" w:color="C0C0C0" w:sz="6" w:space="0"/>
+            </w:tcBorders>
+            <w:shd w:val="clear" w:color="auto" w:fill="FFFFFF"/>
+            <w:tcMar>
+              <w:top w:w="45" w:type="dxa"/>
+              <w:left w:w="45" w:type="dxa"/>
+              <w:bottom w:w="45" w:type="dxa"/>
+              <w:right w:w="45" w:type="dxa"/>
+            </w:tcMar>
+            <w:vAlign w:val="center"/>
+          </w:tcPr>
+          <w:p>
+            <w:pPr>
+              <w:keepNext w:val="0"/>
+              <w:keepLines w:val="0"/>
+              <w:widowControl/>
+              <w:suppressLineNumbers w:val="0"/>
+              <w:spacing w:before="0" w:beforeAutospacing="0" w:after="0" w:afterAutospacing="0"/>
+              <w:ind w:left="0" w:right="0" w:firstLine="0"/>
+              <w:jc w:val="left"/>
+              <w:rPr>
+                <w:rFonts w:hint="default" w:ascii="Verdana" w:hAnsi="Verdana" w:cs="Verdana"/>
+                <w:b w:val="0"/>
+                <w:i w:val="0"/>
+                <w:caps w:val="0"/>
+                <w:color w:val="000000"/>
+                <w:spacing w:val="0"/>
+                <w:sz w:val="21"/>
+                <w:szCs w:val="21"/>
+              </w:rPr>
+            </w:pPr>
+            <w:r>
+              <w:rPr>
+                <w:rFonts w:hint="default" w:ascii="Verdana" w:hAnsi="Verdana" w:eastAsia="宋体" w:cs="Verdana"/>
+                <w:b w:val="0"/>
+                <w:i w:val="0"/>
+                <w:caps w:val="0"/>
+                <w:color w:val="000000"/>
+                <w:spacing w:val="0"/>
+                <w:kern w:val="0"/>
+                <w:sz w:val="21"/>
+                <w:szCs w:val="21"/>
+                <w:lang w:val="en-US" w:eastAsia="zh-CN" w:bidi="ar"/>
+              </w:rPr>
+              <w:t>选择器</w:t>
+            </w:r>
+          </w:p>
+        </w:tc>
+      </w:tr>
+    </w:tbl>
+    <w:p>
+      <w:pPr>
+        <w:pStyle w:val="7"/>
+        <w:keepNext w:val="0"/>
+        <w:keepLines w:val="0"/>
+        <w:widowControl/>
+        <w:suppressLineNumbers w:val="0"/>
+        <w:pBdr>
+          <w:top w:val="none" w:color="auto" w:sz="0" w:space="0"/>
+          <w:left w:val="none" w:color="auto" w:sz="0" w:space="0"/>
+          <w:bottom w:val="none" w:color="auto" w:sz="0" w:space="0"/>
+          <w:right w:val="none" w:color="auto" w:sz="0" w:space="0"/>
+        </w:pBdr>
+        <w:shd w:val="clear" w:fill="FFFFFF"/>
+        <w:spacing w:before="150" w:beforeAutospacing="0" w:after="150" w:afterAutospacing="0"/>
+        <w:ind w:left="0" w:right="0" w:firstLine="0"/>
+        <w:jc w:val="left"/>
+        <w:rPr>
+          <w:rFonts w:hint="default" w:ascii="Verdana" w:hAnsi="Verdana" w:cs="Verdana"/>
+          <w:b w:val="0"/>
+          <w:i w:val="0"/>
+          <w:caps w:val="0"/>
+          <w:color w:val="000000"/>
+          <w:spacing w:val="0"/>
+          <w:sz w:val="21"/>
+          <w:szCs w:val="21"/>
+        </w:rPr>
+      </w:pPr>
+      <w:r>
+        <w:rPr>
+          <w:rFonts w:hint="default" w:ascii="Verdana" w:hAnsi="Verdana" w:cs="Verdana"/>
+          <w:b w:val="0"/>
+          <w:i w:val="0"/>
+          <w:caps w:val="0"/>
+          <w:color w:val="000000"/>
+          <w:spacing w:val="0"/>
+          <w:sz w:val="21"/>
+          <w:szCs w:val="21"/>
+          <w:shd w:val="clear" w:fill="FFFFFF"/>
+        </w:rPr>
+        <w:t> </w:t>
+      </w:r>
+    </w:p>
+    <w:p>
+      <w:pPr>
+        <w:pStyle w:val="7"/>
+        <w:keepNext w:val="0"/>
+        <w:keepLines w:val="0"/>
+        <w:widowControl/>
+        <w:suppressLineNumbers w:val="0"/>
+        <w:pBdr>
+          <w:top w:val="none" w:color="auto" w:sz="0" w:space="0"/>
+          <w:left w:val="none" w:color="auto" w:sz="0" w:space="0"/>
+          <w:bottom w:val="none" w:color="auto" w:sz="0" w:space="0"/>
+          <w:right w:val="none" w:color="auto" w:sz="0" w:space="0"/>
+        </w:pBdr>
+        <w:shd w:val="clear" w:fill="FFFFFF"/>
+        <w:spacing w:before="150" w:beforeAutospacing="0" w:after="150" w:afterAutospacing="0"/>
+        <w:ind w:left="0" w:right="0" w:firstLine="0"/>
+        <w:jc w:val="left"/>
+        <w:rPr>
+          <w:rFonts w:hint="default" w:ascii="Verdana" w:hAnsi="Verdana" w:cs="Verdana"/>
+          <w:b w:val="0"/>
+          <w:i w:val="0"/>
+          <w:caps w:val="0"/>
+          <w:color w:val="000000"/>
+          <w:spacing w:val="0"/>
+          <w:sz w:val="21"/>
+          <w:szCs w:val="21"/>
+        </w:rPr>
+      </w:pPr>
+      <w:r>
+        <w:rPr>
+          <w:rFonts w:hint="default" w:ascii="Verdana" w:hAnsi="Verdana" w:cs="Verdana"/>
+          <w:b w:val="0"/>
+          <w:i w:val="0"/>
+          <w:caps w:val="0"/>
+          <w:color w:val="000000"/>
+          <w:spacing w:val="0"/>
+          <w:sz w:val="21"/>
+          <w:szCs w:val="21"/>
+          <w:shd w:val="clear" w:fill="FFFFFF"/>
+        </w:rPr>
+        <w:t> </w:t>
+      </w:r>
+    </w:p>
+    <w:p>
+      <w:pPr>
+        <w:pStyle w:val="7"/>
+        <w:keepNext w:val="0"/>
+        <w:keepLines w:val="0"/>
+        <w:widowControl/>
+        <w:suppressLineNumbers w:val="0"/>
+        <w:pBdr>
+          <w:top w:val="none" w:color="auto" w:sz="0" w:space="0"/>
+          <w:left w:val="none" w:color="auto" w:sz="0" w:space="0"/>
+          <w:bottom w:val="none" w:color="auto" w:sz="0" w:space="0"/>
+          <w:right w:val="none" w:color="auto" w:sz="0" w:space="0"/>
+        </w:pBdr>
+        <w:shd w:val="clear" w:fill="FFFFFF"/>
+        <w:spacing w:before="150" w:beforeAutospacing="0" w:after="150" w:afterAutospacing="0"/>
+        <w:ind w:left="0" w:right="0" w:firstLine="0"/>
+        <w:jc w:val="left"/>
+        <w:rPr>
+          <w:rFonts w:hint="default" w:ascii="Verdana" w:hAnsi="Verdana" w:cs="Verdana"/>
+          <w:b w:val="0"/>
+          <w:i w:val="0"/>
+          <w:caps w:val="0"/>
+          <w:color w:val="000000"/>
+          <w:spacing w:val="0"/>
+          <w:sz w:val="21"/>
+          <w:szCs w:val="21"/>
+        </w:rPr>
+      </w:pPr>
+      <w:r>
+        <w:rPr>
+          <w:rFonts w:hint="default" w:ascii="Verdana" w:hAnsi="Verdana" w:cs="Verdana"/>
+          <w:b w:val="0"/>
+          <w:i w:val="0"/>
+          <w:caps w:val="0"/>
+          <w:color w:val="000000"/>
+          <w:spacing w:val="0"/>
+          <w:sz w:val="21"/>
+          <w:szCs w:val="21"/>
+          <w:shd w:val="clear" w:fill="FFFFFF"/>
+        </w:rPr>
+        <w:t> </w:t>
+      </w:r>
+    </w:p>
+    <w:p>
+      <w:pPr>
+        <w:pStyle w:val="7"/>
+        <w:keepNext w:val="0"/>
+        <w:keepLines w:val="0"/>
+        <w:widowControl/>
+        <w:suppressLineNumbers w:val="0"/>
+        <w:pBdr>
+          <w:top w:val="none" w:color="auto" w:sz="0" w:space="0"/>
+          <w:left w:val="none" w:color="auto" w:sz="0" w:space="0"/>
+          <w:bottom w:val="none" w:color="auto" w:sz="0" w:space="0"/>
+          <w:right w:val="none" w:color="auto" w:sz="0" w:space="0"/>
+        </w:pBdr>
+        <w:shd w:val="clear" w:fill="FFFFFF"/>
+        <w:spacing w:before="150" w:beforeAutospacing="0" w:after="150" w:afterAutospacing="0"/>
+        <w:ind w:left="0" w:right="0" w:firstLine="0"/>
+        <w:jc w:val="left"/>
+        <w:rPr>
+          <w:rFonts w:hint="default" w:ascii="Verdana" w:hAnsi="Verdana" w:cs="Verdana"/>
+          <w:b w:val="0"/>
+          <w:i w:val="0"/>
+          <w:caps w:val="0"/>
+          <w:color w:val="000000"/>
+          <w:spacing w:val="0"/>
+          <w:sz w:val="21"/>
+          <w:szCs w:val="21"/>
+        </w:rPr>
+      </w:pPr>
+      <w:r>
+        <w:rPr>
+          <w:rFonts w:hint="default" w:ascii="Verdana" w:hAnsi="Verdana" w:cs="Verdana"/>
+          <w:b w:val="0"/>
+          <w:i w:val="0"/>
+          <w:caps w:val="0"/>
+          <w:color w:val="000000"/>
+          <w:spacing w:val="0"/>
+          <w:sz w:val="21"/>
+          <w:szCs w:val="21"/>
+          <w:shd w:val="clear" w:fill="FFFFFF"/>
+        </w:rPr>
+        <w:t> </w:t>
+      </w:r>
+    </w:p>
+    <w:p>
+      <w:pPr>
+        <w:rPr>
+          <w:rFonts w:hint="eastAsia"/>
+          <w:lang w:val="en-US" w:eastAsia="zh-CN"/>
+        </w:rPr>
+      </w:pPr>
+      <w:r>
+        <w:rPr>
+          <w:rFonts w:hint="eastAsia"/>
+          <w:lang w:val="en-US" w:eastAsia="zh-CN"/>
+        </w:rPr>
+        <w:t>Java NOI 选择器允许一个单独的线程来监视多个输入输出通道</w:t>
+      </w:r>
+    </w:p>
     <w:p>
       <w:pPr>
         <w:rPr>
@@ -10097,7 +10933,7 @@
           <w:szCs w:val="22"/>
           <w:lang w:val="en-US" w:eastAsia="zh-CN"/>
         </w:rPr>
-        <w:t>applicationContext是从BeanFactory接口派生出来的，包含beanFacory的所有功能，候着无法支持spring的许多插件，aop、web等，前者是一种面向框架的方式工作以及对上下文分层实现，同时包括：</w:t>
+        <w:t>applicationContext是从BeanFactory接口派生出来的，包含beanFacory的所有功能，后者无法支持spring的许多插件，aop、web等，前者是一种面向框架的方式工作以及对上下文分层实现，同时包括：</w:t>
       </w:r>
     </w:p>
     <w:p>
@@ -11139,7 +11975,7 @@
           <w:szCs w:val="22"/>
           <w:lang w:val="en-US" w:eastAsia="zh-CN"/>
         </w:rPr>
-        <w:t>3.1.2 Java堆（heap）:存储jaav实例或者对象</w:t>
+        <w:t>3.1.2 Java堆（heap）:存储java实例或者对象</w:t>
       </w:r>
     </w:p>
     <w:p>
@@ -16632,8 +17468,277 @@
         </w:rPr>
         <w:t>函数式编程有两个最基本运算：合成 和 柯里化</w:t>
       </w:r>
+    </w:p>
+    <w:p>
+      <w:pPr>
+        <w:numPr>
+          <w:ilvl w:val="0"/>
+          <w:numId w:val="0"/>
+        </w:numPr>
+        <w:jc w:val="left"/>
+        <w:rPr>
+          <w:rFonts w:hint="eastAsia"/>
+          <w:lang w:val="en-US" w:eastAsia="zh-CN"/>
+        </w:rPr>
+      </w:pPr>
+    </w:p>
+    <w:p>
+      <w:pPr>
+        <w:pStyle w:val="3"/>
+        <w:numPr>
+          <w:ilvl w:val="0"/>
+          <w:numId w:val="7"/>
+        </w:numPr>
+        <w:rPr>
+          <w:rFonts w:hint="eastAsia"/>
+          <w:b w:val="0"/>
+          <w:szCs w:val="22"/>
+          <w:lang w:val="en-US" w:eastAsia="zh-CN"/>
+        </w:rPr>
+      </w:pPr>
+      <w:r>
+        <w:rPr>
+          <w:rFonts w:hint="eastAsia"/>
+          <w:b w:val="0"/>
+          <w:szCs w:val="22"/>
+          <w:lang w:val="en-US" w:eastAsia="zh-CN"/>
+        </w:rPr>
+        <w:t xml:space="preserve"> TCP  UDP</w:t>
+      </w:r>
+    </w:p>
+    <w:p>
+      <w:pPr>
+        <w:rPr>
+          <w:rFonts w:hint="eastAsia"/>
+          <w:b w:val="0"/>
+          <w:szCs w:val="22"/>
+          <w:lang w:val="en-US" w:eastAsia="zh-CN"/>
+        </w:rPr>
+      </w:pPr>
+    </w:p>
+    <w:p>
+      <w:pPr>
+        <w:rPr>
+          <w:rFonts w:hint="eastAsia"/>
+          <w:b w:val="0"/>
+          <w:szCs w:val="22"/>
+          <w:lang w:val="en-US" w:eastAsia="zh-CN"/>
+        </w:rPr>
+      </w:pPr>
+    </w:p>
+    <w:p>
+      <w:pPr>
+        <w:rPr>
+          <w:rFonts w:hint="eastAsia"/>
+          <w:b w:val="0"/>
+          <w:szCs w:val="22"/>
+          <w:lang w:val="en-US" w:eastAsia="zh-CN"/>
+        </w:rPr>
+      </w:pPr>
+      <w:r>
+        <w:rPr>
+          <w:rFonts w:hint="eastAsia"/>
+          <w:b w:val="0"/>
+          <w:szCs w:val="22"/>
+          <w:lang w:val="en-US" w:eastAsia="zh-CN"/>
+        </w:rPr>
+        <w:t>TCP 三次握手  四次挥手</w:t>
+      </w:r>
+    </w:p>
+    <w:p>
+      <w:r>
+        <w:rPr>
+          <w:rFonts w:hint="eastAsia"/>
+          <w:b w:val="0"/>
+          <w:szCs w:val="22"/>
+          <w:lang w:val="en-US" w:eastAsia="zh-CN"/>
+        </w:rPr>
+        <w:drawing>
+          <wp:inline distT="0" distB="0" distL="114300" distR="114300">
+            <wp:extent cx="2534285" cy="3601720"/>
+            <wp:effectExtent l="0" t="0" r="18415" b="17780"/>
+            <wp:docPr id="3" name="图片 3" descr="1520390932(1)"/>
+            <wp:cNvGraphicFramePr>
+              <a:graphicFrameLocks xmlns:a="http://schemas.openxmlformats.org/drawingml/2006/main" noChangeAspect="1"/>
+            </wp:cNvGraphicFramePr>
+            <a:graphic xmlns:a="http://schemas.openxmlformats.org/drawingml/2006/main">
+              <a:graphicData uri="http://schemas.openxmlformats.org/drawingml/2006/picture">
+                <pic:pic xmlns:pic="http://schemas.openxmlformats.org/drawingml/2006/picture">
+                  <pic:nvPicPr>
+                    <pic:cNvPr id="3" name="图片 3" descr="1520390932(1)"/>
+                    <pic:cNvPicPr>
+                      <a:picLocks noChangeAspect="1"/>
+                    </pic:cNvPicPr>
+                  </pic:nvPicPr>
+                  <pic:blipFill>
+                    <a:blip r:embed="rId6"/>
+                    <a:stretch>
+                      <a:fillRect/>
+                    </a:stretch>
+                  </pic:blipFill>
+                  <pic:spPr>
+                    <a:xfrm>
+                      <a:off x="0" y="0"/>
+                      <a:ext cx="2534285" cy="3601720"/>
+                    </a:xfrm>
+                    <a:prstGeom prst="rect">
+                      <a:avLst/>
+                    </a:prstGeom>
+                  </pic:spPr>
+                </pic:pic>
+              </a:graphicData>
+            </a:graphic>
+          </wp:inline>
+        </w:drawing>
+      </w:r>
+      <w:r>
+        <w:drawing>
+          <wp:inline distT="0" distB="0" distL="114300" distR="114300">
+            <wp:extent cx="2537460" cy="3644265"/>
+            <wp:effectExtent l="0" t="0" r="15240" b="13335"/>
+            <wp:docPr id="4" name="图片 1"/>
+            <wp:cNvGraphicFramePr>
+              <a:graphicFrameLocks xmlns:a="http://schemas.openxmlformats.org/drawingml/2006/main" noChangeAspect="1"/>
+            </wp:cNvGraphicFramePr>
+            <a:graphic xmlns:a="http://schemas.openxmlformats.org/drawingml/2006/main">
+              <a:graphicData uri="http://schemas.openxmlformats.org/drawingml/2006/picture">
+                <pic:pic xmlns:pic="http://schemas.openxmlformats.org/drawingml/2006/picture">
+                  <pic:nvPicPr>
+                    <pic:cNvPr id="4" name="图片 1"/>
+                    <pic:cNvPicPr>
+                      <a:picLocks noChangeAspect="1"/>
+                    </pic:cNvPicPr>
+                  </pic:nvPicPr>
+                  <pic:blipFill>
+                    <a:blip r:embed="rId7"/>
+                    <a:stretch>
+                      <a:fillRect/>
+                    </a:stretch>
+                  </pic:blipFill>
+                  <pic:spPr>
+                    <a:xfrm>
+                      <a:off x="0" y="0"/>
+                      <a:ext cx="2537460" cy="3644265"/>
+                    </a:xfrm>
+                    <a:prstGeom prst="rect">
+                      <a:avLst/>
+                    </a:prstGeom>
+                    <a:noFill/>
+                    <a:ln w="9525">
+                      <a:noFill/>
+                    </a:ln>
+                  </pic:spPr>
+                </pic:pic>
+              </a:graphicData>
+            </a:graphic>
+          </wp:inline>
+        </w:drawing>
+      </w:r>
+    </w:p>
+    <w:p>
+      <w:pPr>
+        <w:rPr>
+          <w:rFonts w:hint="eastAsia"/>
+          <w:lang w:val="en-US" w:eastAsia="zh-CN"/>
+        </w:rPr>
+      </w:pPr>
+      <w:r>
+        <w:rPr>
+          <w:rFonts w:hint="eastAsia"/>
+          <w:lang w:val="en-US" w:eastAsia="zh-CN"/>
+        </w:rPr>
+        <w:t>三次握手：</w:t>
+      </w:r>
+    </w:p>
+    <w:p>
+      <w:pPr>
+        <w:rPr>
+          <w:rFonts w:hint="eastAsia"/>
+          <w:lang w:val="en-US" w:eastAsia="zh-CN"/>
+        </w:rPr>
+      </w:pPr>
+      <w:r>
+        <w:rPr>
+          <w:rFonts w:hint="eastAsia"/>
+          <w:lang w:val="en-US" w:eastAsia="zh-CN"/>
+        </w:rPr>
+        <w:t>客户端client发送请求连接报文syn，server接受到连接后回复ack(响应)+syn报文，client接收到返回的报文后回复server发送ack报文，tcp连接就建立了。</w:t>
+      </w:r>
+    </w:p>
+    <w:p>
+      <w:pPr>
+        <w:rPr>
+          <w:rFonts w:hint="eastAsia"/>
+          <w:lang w:val="en-US" w:eastAsia="zh-CN"/>
+        </w:rPr>
+      </w:pPr>
+      <w:r>
+        <w:rPr>
+          <w:rFonts w:hint="eastAsia"/>
+          <w:lang w:val="en-US" w:eastAsia="zh-CN"/>
+        </w:rPr>
+        <w:t>为啥不是二次？</w:t>
+      </w:r>
+    </w:p>
+    <w:p>
+      <w:pPr>
+        <w:rPr>
+          <w:rFonts w:hint="eastAsia"/>
+          <w:lang w:val="en-US" w:eastAsia="zh-CN"/>
+        </w:rPr>
+      </w:pPr>
+      <w:r>
+        <w:rPr>
+          <w:rFonts w:hint="eastAsia"/>
+          <w:lang w:val="en-US" w:eastAsia="zh-CN"/>
+        </w:rPr>
+        <w:t>三次握手是为了解决网络延迟重复发送分组问题，client发送的报文没有丢失，在网络节点滞留，以至延误到连接释放后的某个时间到达server，本来是一个已经失效的连接，但server误以为是client发送的新请求，向client发送报文，同意连接，新开线程提供服务，造成服务器资源浪费</w:t>
+      </w:r>
+    </w:p>
+    <w:p>
+      <w:pPr>
+        <w:rPr>
+          <w:rFonts w:hint="eastAsia"/>
+          <w:lang w:val="en-US" w:eastAsia="zh-CN"/>
+        </w:rPr>
+      </w:pPr>
+      <w:r>
+        <w:rPr>
+          <w:rFonts w:hint="eastAsia"/>
+          <w:lang w:val="en-US" w:eastAsia="zh-CN"/>
+        </w:rPr>
+        <w:t>四次挥手：</w:t>
+      </w:r>
+    </w:p>
+    <w:p>
+      <w:pPr>
+        <w:rPr>
+          <w:rFonts w:hint="eastAsia"/>
+          <w:lang w:val="en-US" w:eastAsia="zh-CN"/>
+        </w:rPr>
+      </w:pPr>
+      <w:r>
+        <w:rPr>
+          <w:rFonts w:hint="eastAsia"/>
+          <w:lang w:val="en-US" w:eastAsia="zh-CN"/>
+        </w:rPr>
+        <w:t>Client发送中断请求，发送fin报文，server接收到后，但服务端要准备下，发送一个ack给client，client进入FIN_WAI状态，等service准备好，发送FIN报文，client接收后，知道可以关闭连接，还是要通知servier可以关闭了(可以重传)，client进入TIME_WAIT状态，等待一段时间后，没有回复，就关闭连接</w:t>
+      </w:r>
       <w:bookmarkStart w:id="0" w:name="_GoBack"/>
       <w:bookmarkEnd w:id="0"/>
+    </w:p>
+    <w:p>
+      <w:pPr>
+        <w:numPr>
+          <w:ilvl w:val="0"/>
+          <w:numId w:val="0"/>
+        </w:numPr>
+        <w:jc w:val="left"/>
+        <w:rPr>
+          <w:rFonts w:hint="eastAsia"/>
+          <w:lang w:val="en-US" w:eastAsia="zh-CN"/>
+        </w:rPr>
+      </w:pPr>
     </w:p>
     <w:sectPr>
       <w:pgSz w:w="11906" w:h="16838"/>

--- a/笔记.docx
+++ b/笔记.docx
@@ -5909,6 +5909,215 @@
         </w:rPr>
         <w:t xml:space="preserve"> u.count_date</w:t>
       </w:r>
+    </w:p>
+    <w:p>
+      <w:pPr>
+        <w:rPr>
+          <w:rFonts w:hint="eastAsia" w:ascii="Consolas" w:hAnsi="Consolas" w:eastAsia="宋体" w:cs="Consolas"/>
+          <w:color w:val="000000"/>
+          <w:sz w:val="18"/>
+          <w:szCs w:val="18"/>
+          <w:shd w:val="clear" w:color="auto" w:fill="F5F5F5"/>
+          <w:lang w:val="en-US" w:eastAsia="zh-CN"/>
+        </w:rPr>
+      </w:pPr>
+    </w:p>
+    <w:p>
+      <w:pPr>
+        <w:rPr>
+          <w:rFonts w:hint="eastAsia" w:ascii="Consolas" w:hAnsi="Consolas" w:eastAsia="宋体" w:cs="Consolas"/>
+          <w:color w:val="000000"/>
+          <w:sz w:val="18"/>
+          <w:szCs w:val="18"/>
+          <w:shd w:val="clear" w:color="auto" w:fill="F5F5F5"/>
+          <w:lang w:val="en-US" w:eastAsia="zh-CN"/>
+        </w:rPr>
+      </w:pPr>
+      <w:r>
+        <w:rPr>
+          <w:rFonts w:hint="eastAsia" w:ascii="Consolas" w:hAnsi="Consolas" w:eastAsia="宋体" w:cs="Consolas"/>
+          <w:color w:val="000000"/>
+          <w:sz w:val="18"/>
+          <w:szCs w:val="18"/>
+          <w:shd w:val="clear" w:color="auto" w:fill="F5F5F5"/>
+          <w:lang w:val="en-US" w:eastAsia="zh-CN"/>
+        </w:rPr>
+        <w:t>索引：数据库表中一列或多列的值进行排序的一种数据库结构。类似书的目录，便于快速查询</w:t>
+      </w:r>
+    </w:p>
+    <w:p>
+      <w:pPr>
+        <w:rPr>
+          <w:rFonts w:hint="eastAsia" w:ascii="Consolas" w:hAnsi="Consolas" w:eastAsia="宋体" w:cs="Consolas"/>
+          <w:color w:val="000000"/>
+          <w:sz w:val="18"/>
+          <w:szCs w:val="18"/>
+          <w:shd w:val="clear" w:color="auto" w:fill="F5F5F5"/>
+          <w:lang w:val="en-US" w:eastAsia="zh-CN"/>
+        </w:rPr>
+      </w:pPr>
+      <w:r>
+        <w:rPr>
+          <w:rFonts w:hint="eastAsia" w:ascii="Consolas" w:hAnsi="Consolas" w:eastAsia="宋体" w:cs="Consolas"/>
+          <w:color w:val="000000"/>
+          <w:sz w:val="18"/>
+          <w:szCs w:val="18"/>
+          <w:shd w:val="clear" w:color="auto" w:fill="F5F5F5"/>
+          <w:lang w:val="en-US" w:eastAsia="zh-CN"/>
+        </w:rPr>
+        <w:t>Create index index_a on tableName(column)</w:t>
+      </w:r>
+    </w:p>
+    <w:p>
+      <w:pPr>
+        <w:rPr>
+          <w:rFonts w:hint="eastAsia" w:ascii="Consolas" w:hAnsi="Consolas" w:eastAsia="宋体" w:cs="Consolas"/>
+          <w:color w:val="000000"/>
+          <w:sz w:val="18"/>
+          <w:szCs w:val="18"/>
+          <w:shd w:val="clear" w:color="auto" w:fill="F5F5F5"/>
+          <w:lang w:val="en-US" w:eastAsia="zh-CN"/>
+        </w:rPr>
+      </w:pPr>
+      <w:r>
+        <w:rPr>
+          <w:rFonts w:hint="eastAsia" w:ascii="Consolas" w:hAnsi="Consolas" w:eastAsia="宋体" w:cs="Consolas"/>
+          <w:color w:val="000000"/>
+          <w:sz w:val="18"/>
+          <w:szCs w:val="18"/>
+          <w:shd w:val="clear" w:color="auto" w:fill="F5F5F5"/>
+          <w:lang w:val="en-US" w:eastAsia="zh-CN"/>
+        </w:rPr>
+        <w:t>Create index index_b on tableName(column1,column2)</w:t>
+      </w:r>
+    </w:p>
+    <w:p>
+      <w:pPr>
+        <w:rPr>
+          <w:rFonts w:hint="eastAsia" w:ascii="Consolas" w:hAnsi="Consolas" w:eastAsia="宋体" w:cs="Consolas"/>
+          <w:color w:val="000000"/>
+          <w:sz w:val="18"/>
+          <w:szCs w:val="18"/>
+          <w:shd w:val="clear" w:color="auto" w:fill="F5F5F5"/>
+          <w:lang w:val="en-US" w:eastAsia="zh-CN"/>
+        </w:rPr>
+      </w:pPr>
+      <w:r>
+        <w:rPr>
+          <w:rFonts w:hint="eastAsia" w:ascii="Consolas" w:hAnsi="Consolas" w:eastAsia="宋体" w:cs="Consolas"/>
+          <w:color w:val="000000"/>
+          <w:sz w:val="18"/>
+          <w:szCs w:val="18"/>
+          <w:shd w:val="clear" w:color="auto" w:fill="F5F5F5"/>
+          <w:lang w:val="en-US" w:eastAsia="zh-CN"/>
+        </w:rPr>
+        <w:t xml:space="preserve">索引查询 遵循 </w:t>
+      </w:r>
+      <w:r>
+        <w:rPr>
+          <w:rFonts w:hint="eastAsia" w:ascii="Consolas" w:hAnsi="Consolas" w:eastAsia="宋体" w:cs="Consolas"/>
+          <w:color w:val="FF0000"/>
+          <w:sz w:val="18"/>
+          <w:szCs w:val="18"/>
+          <w:shd w:val="clear" w:color="auto" w:fill="F5F5F5"/>
+          <w:lang w:val="en-US" w:eastAsia="zh-CN"/>
+        </w:rPr>
+        <w:t>最左前缀</w:t>
+      </w:r>
+      <w:r>
+        <w:rPr>
+          <w:rFonts w:hint="eastAsia" w:ascii="Consolas" w:hAnsi="Consolas" w:eastAsia="宋体" w:cs="Consolas"/>
+          <w:color w:val="000000"/>
+          <w:sz w:val="18"/>
+          <w:szCs w:val="18"/>
+          <w:shd w:val="clear" w:color="auto" w:fill="F5F5F5"/>
+          <w:lang w:val="en-US" w:eastAsia="zh-CN"/>
+        </w:rPr>
+        <w:t xml:space="preserve"> 原则。</w:t>
+      </w:r>
+    </w:p>
+    <w:p>
+      <w:pPr>
+        <w:rPr>
+          <w:rFonts w:hint="eastAsia" w:ascii="Consolas" w:hAnsi="Consolas" w:eastAsia="宋体" w:cs="Consolas"/>
+          <w:color w:val="000000"/>
+          <w:sz w:val="18"/>
+          <w:szCs w:val="18"/>
+          <w:shd w:val="clear" w:color="auto" w:fill="F5F5F5"/>
+          <w:lang w:val="en-US" w:eastAsia="zh-CN"/>
+        </w:rPr>
+      </w:pPr>
+      <w:r>
+        <w:rPr>
+          <w:rFonts w:hint="eastAsia" w:ascii="Consolas" w:hAnsi="Consolas" w:eastAsia="宋体" w:cs="Consolas"/>
+          <w:color w:val="000000"/>
+          <w:sz w:val="18"/>
+          <w:szCs w:val="18"/>
+          <w:shd w:val="clear" w:color="auto" w:fill="F5F5F5"/>
+          <w:lang w:val="en-US" w:eastAsia="zh-CN"/>
+        </w:rPr>
+        <w:t>1,2,3  的索引 提供  1    1,2     1,2,3  三种索引查询</w:t>
+      </w:r>
+    </w:p>
+    <w:p>
+      <w:pPr>
+        <w:rPr>
+          <w:rFonts w:hint="eastAsia" w:ascii="Consolas" w:hAnsi="Consolas" w:eastAsia="宋体" w:cs="Consolas"/>
+          <w:color w:val="000000"/>
+          <w:sz w:val="18"/>
+          <w:szCs w:val="18"/>
+          <w:shd w:val="clear" w:color="auto" w:fill="F5F5F5"/>
+          <w:lang w:val="en-US" w:eastAsia="zh-CN"/>
+        </w:rPr>
+      </w:pPr>
+    </w:p>
+    <w:p>
+      <w:pPr>
+        <w:rPr>
+          <w:rFonts w:hint="eastAsia" w:ascii="Consolas" w:hAnsi="Consolas" w:eastAsia="宋体" w:cs="Consolas"/>
+          <w:color w:val="000000"/>
+          <w:sz w:val="18"/>
+          <w:szCs w:val="18"/>
+          <w:shd w:val="clear" w:color="auto" w:fill="F5F5F5"/>
+          <w:lang w:val="en-US" w:eastAsia="zh-CN"/>
+        </w:rPr>
+      </w:pPr>
+      <w:r>
+        <w:rPr>
+          <w:rFonts w:hint="eastAsia" w:ascii="Consolas" w:hAnsi="Consolas" w:eastAsia="宋体" w:cs="Consolas"/>
+          <w:color w:val="000000"/>
+          <w:sz w:val="18"/>
+          <w:szCs w:val="18"/>
+          <w:shd w:val="clear" w:color="auto" w:fill="F5F5F5"/>
+          <w:lang w:val="en-US" w:eastAsia="zh-CN"/>
+        </w:rPr>
+        <w:t>Explain sql语句调优</w:t>
+      </w:r>
+      <w:bookmarkStart w:id="0" w:name="_GoBack"/>
+      <w:bookmarkEnd w:id="0"/>
+      <w:r>
+        <w:rPr>
+          <w:rFonts w:hint="eastAsia" w:ascii="Consolas" w:hAnsi="Consolas" w:eastAsia="宋体" w:cs="Consolas"/>
+          <w:color w:val="000000"/>
+          <w:sz w:val="18"/>
+          <w:szCs w:val="18"/>
+          <w:shd w:val="clear" w:color="auto" w:fill="F5F5F5"/>
+          <w:lang w:val="en-US" w:eastAsia="zh-CN"/>
+        </w:rPr>
+        <w:t xml:space="preserve">    </w:t>
+      </w:r>
+    </w:p>
+    <w:p>
+      <w:pPr>
+        <w:rPr>
+          <w:rFonts w:hint="eastAsia" w:ascii="Consolas" w:hAnsi="Consolas" w:eastAsia="宋体" w:cs="Consolas"/>
+          <w:color w:val="000000"/>
+          <w:sz w:val="18"/>
+          <w:szCs w:val="18"/>
+          <w:shd w:val="clear" w:color="auto" w:fill="F5F5F5"/>
+          <w:lang w:val="en-US" w:eastAsia="zh-CN"/>
+        </w:rPr>
+      </w:pPr>
     </w:p>
     <w:p>
       <w:pPr>
@@ -9769,12 +9978,6 @@
           </w:tblBorders>
           <w:shd w:val="clear" w:color="auto" w:fill="FFFFFF"/>
           <w:tblLayout w:type="fixed"/>
-          <w:tblCellMar>
-            <w:top w:w="0" w:type="dxa"/>
-            <w:left w:w="0" w:type="dxa"/>
-            <w:bottom w:w="0" w:type="dxa"/>
-            <w:right w:w="0" w:type="dxa"/>
-          </w:tblCellMar>
         </w:tblPrEx>
         <w:tc>
           <w:tcPr>
@@ -10027,7 +10230,6 @@
             <w:insideH w:val="outset" w:color="auto" w:sz="6" w:space="0"/>
             <w:insideV w:val="outset" w:color="auto" w:sz="6" w:space="0"/>
           </w:tblBorders>
-          <w:shd w:val="clear" w:color="auto" w:fill="FFFFFF"/>
           <w:tblLayout w:type="fixed"/>
           <w:tblCellMar>
             <w:top w:w="0" w:type="dxa"/>
@@ -17724,8 +17926,570 @@
         </w:rPr>
         <w:t>Client发送中断请求，发送fin报文，server接收到后，但服务端要准备下，发送一个ack给client，client进入FIN_WAI状态，等service准备好，发送FIN报文，client接收后，知道可以关闭连接，还是要通知servier可以关闭了(可以重传)，client进入TIME_WAIT状态，等待一段时间后，没有回复，就关闭连接</w:t>
       </w:r>
-      <w:bookmarkStart w:id="0" w:name="_GoBack"/>
-      <w:bookmarkEnd w:id="0"/>
+    </w:p>
+    <w:p>
+      <w:pPr>
+        <w:numPr>
+          <w:ilvl w:val="0"/>
+          <w:numId w:val="0"/>
+        </w:numPr>
+        <w:jc w:val="left"/>
+        <w:rPr>
+          <w:rFonts w:hint="eastAsia"/>
+          <w:lang w:val="en-US" w:eastAsia="zh-CN"/>
+        </w:rPr>
+      </w:pPr>
+    </w:p>
+    <w:p>
+      <w:pPr>
+        <w:pStyle w:val="3"/>
+        <w:numPr>
+          <w:ilvl w:val="0"/>
+          <w:numId w:val="7"/>
+        </w:numPr>
+        <w:rPr>
+          <w:rFonts w:hint="eastAsia"/>
+          <w:b w:val="0"/>
+          <w:szCs w:val="22"/>
+          <w:lang w:val="en-US" w:eastAsia="zh-CN"/>
+        </w:rPr>
+      </w:pPr>
+      <w:r>
+        <w:rPr>
+          <w:rFonts w:hint="eastAsia"/>
+          <w:b w:val="0"/>
+          <w:szCs w:val="22"/>
+          <w:lang w:val="en-US" w:eastAsia="zh-CN"/>
+        </w:rPr>
+        <w:t xml:space="preserve"> 反射</w:t>
+      </w:r>
+    </w:p>
+    <w:p>
+      <w:pPr>
+        <w:rPr>
+          <w:rFonts w:hint="eastAsia"/>
+          <w:b w:val="0"/>
+          <w:szCs w:val="22"/>
+          <w:lang w:val="en-US" w:eastAsia="zh-CN"/>
+        </w:rPr>
+      </w:pPr>
+    </w:p>
+    <w:p>
+      <w:pPr>
+        <w:rPr>
+          <w:rFonts w:hint="eastAsia"/>
+          <w:b w:val="0"/>
+          <w:szCs w:val="22"/>
+          <w:lang w:val="en-US" w:eastAsia="zh-CN"/>
+        </w:rPr>
+      </w:pPr>
+      <w:r>
+        <w:rPr>
+          <w:rFonts w:hint="eastAsia"/>
+          <w:b w:val="0"/>
+          <w:szCs w:val="22"/>
+          <w:lang w:val="en-US" w:eastAsia="zh-CN"/>
+        </w:rPr>
+        <w:t>反射机制值得是程序在运行时能够获取自身的信息。在java中，只要给定类的名字，那么就可以通过反射机制来获得类的所有信息。</w:t>
+      </w:r>
+    </w:p>
+    <w:p>
+      <w:pPr>
+        <w:rPr>
+          <w:rFonts w:hint="eastAsia"/>
+          <w:b w:val="0"/>
+          <w:szCs w:val="22"/>
+          <w:lang w:val="en-US" w:eastAsia="zh-CN"/>
+        </w:rPr>
+      </w:pPr>
+    </w:p>
+    <w:p>
+      <w:pPr>
+        <w:rPr>
+          <w:rFonts w:hint="eastAsia"/>
+          <w:b w:val="0"/>
+          <w:szCs w:val="22"/>
+          <w:lang w:val="en-US" w:eastAsia="zh-CN"/>
+        </w:rPr>
+      </w:pPr>
+      <w:r>
+        <w:rPr>
+          <w:rFonts w:hint="eastAsia"/>
+          <w:b w:val="0"/>
+          <w:szCs w:val="22"/>
+          <w:lang w:val="en-US" w:eastAsia="zh-CN"/>
+        </w:rPr>
+        <w:t>类加载就是将类的class文件读入内存，并为之创建一个java.lang.class</w:t>
+      </w:r>
+    </w:p>
+    <w:p>
+      <w:pPr>
+        <w:rPr>
+          <w:rFonts w:hint="eastAsia"/>
+          <w:b w:val="0"/>
+          <w:szCs w:val="22"/>
+          <w:lang w:val="en-US" w:eastAsia="zh-CN"/>
+        </w:rPr>
+      </w:pPr>
+      <w:r>
+        <w:rPr>
+          <w:rFonts w:hint="eastAsia"/>
+          <w:b w:val="0"/>
+          <w:szCs w:val="22"/>
+          <w:lang w:val="en-US" w:eastAsia="zh-CN"/>
+        </w:rPr>
+        <w:t>对象，这个class文件特点：</w:t>
+      </w:r>
+    </w:p>
+    <w:p>
+      <w:pPr>
+        <w:numPr>
+          <w:ilvl w:val="0"/>
+          <w:numId w:val="17"/>
+        </w:numPr>
+        <w:rPr>
+          <w:rFonts w:hint="eastAsia"/>
+          <w:b w:val="0"/>
+          <w:szCs w:val="22"/>
+          <w:lang w:val="en-US" w:eastAsia="zh-CN"/>
+        </w:rPr>
+      </w:pPr>
+      <w:r>
+        <w:rPr>
+          <w:rFonts w:hint="eastAsia"/>
+          <w:b w:val="0"/>
+          <w:szCs w:val="22"/>
+          <w:lang w:val="en-US" w:eastAsia="zh-CN"/>
+        </w:rPr>
+        <w:t>class也是一个类，一个描述类的类，封装了描述方法的method，描述字段的field，描述构造器的constructor等属性</w:t>
+      </w:r>
+    </w:p>
+    <w:p>
+      <w:pPr>
+        <w:numPr>
+          <w:ilvl w:val="0"/>
+          <w:numId w:val="17"/>
+        </w:numPr>
+        <w:rPr>
+          <w:rFonts w:hint="eastAsia"/>
+          <w:b w:val="0"/>
+          <w:szCs w:val="22"/>
+          <w:lang w:val="en-US" w:eastAsia="zh-CN"/>
+        </w:rPr>
+      </w:pPr>
+      <w:r>
+        <w:rPr>
+          <w:rFonts w:hint="eastAsia"/>
+          <w:b w:val="0"/>
+          <w:szCs w:val="22"/>
+          <w:lang w:val="en-US" w:eastAsia="zh-CN"/>
+        </w:rPr>
+        <w:t>对象通过照镜子（反射）可以得到：类的数据成员名，方法和构造器、实现接口</w:t>
+      </w:r>
+    </w:p>
+    <w:p>
+      <w:pPr>
+        <w:numPr>
+          <w:ilvl w:val="0"/>
+          <w:numId w:val="17"/>
+        </w:numPr>
+        <w:rPr>
+          <w:rFonts w:hint="eastAsia"/>
+          <w:b w:val="0"/>
+          <w:szCs w:val="22"/>
+          <w:lang w:val="en-US" w:eastAsia="zh-CN"/>
+        </w:rPr>
+      </w:pPr>
+      <w:r>
+        <w:rPr>
+          <w:rFonts w:hint="eastAsia"/>
+          <w:b w:val="0"/>
+          <w:szCs w:val="22"/>
+          <w:lang w:val="en-US" w:eastAsia="zh-CN"/>
+        </w:rPr>
+        <w:t>对于每个类，jre都为其保留了一个不变的class类型对象，一个class对象包含了类的有关信息</w:t>
+      </w:r>
+    </w:p>
+    <w:p>
+      <w:pPr>
+        <w:numPr>
+          <w:ilvl w:val="0"/>
+          <w:numId w:val="17"/>
+        </w:numPr>
+        <w:rPr>
+          <w:rFonts w:hint="eastAsia"/>
+          <w:b w:val="0"/>
+          <w:szCs w:val="22"/>
+          <w:lang w:val="en-US" w:eastAsia="zh-CN"/>
+        </w:rPr>
+      </w:pPr>
+      <w:r>
+        <w:rPr>
+          <w:rFonts w:hint="eastAsia"/>
+          <w:b w:val="0"/>
+          <w:szCs w:val="22"/>
+          <w:lang w:val="en-US" w:eastAsia="zh-CN"/>
+        </w:rPr>
+        <w:t>Class对象只能由系统建立对象</w:t>
+      </w:r>
+    </w:p>
+    <w:p>
+      <w:pPr>
+        <w:numPr>
+          <w:ilvl w:val="0"/>
+          <w:numId w:val="17"/>
+        </w:numPr>
+        <w:rPr>
+          <w:rFonts w:hint="eastAsia"/>
+          <w:b w:val="0"/>
+          <w:szCs w:val="22"/>
+          <w:lang w:val="en-US" w:eastAsia="zh-CN"/>
+        </w:rPr>
+      </w:pPr>
+      <w:r>
+        <w:rPr>
+          <w:rFonts w:hint="eastAsia"/>
+          <w:b w:val="0"/>
+          <w:szCs w:val="22"/>
+          <w:lang w:val="en-US" w:eastAsia="zh-CN"/>
+        </w:rPr>
+        <w:t>一个类在jvm中只能有class实例</w:t>
+      </w:r>
+    </w:p>
+    <w:p>
+      <w:pPr>
+        <w:numPr>
+          <w:numId w:val="0"/>
+        </w:numPr>
+        <w:rPr>
+          <w:rFonts w:hint="eastAsia"/>
+          <w:b w:val="0"/>
+          <w:szCs w:val="22"/>
+          <w:lang w:val="en-US" w:eastAsia="zh-CN"/>
+        </w:rPr>
+      </w:pPr>
+      <w:r>
+        <w:rPr>
+          <w:rFonts w:hint="eastAsia"/>
+          <w:b w:val="0"/>
+          <w:szCs w:val="22"/>
+          <w:lang w:val="en-US" w:eastAsia="zh-CN"/>
+        </w:rPr>
+        <w:t xml:space="preserve"> </w:t>
+      </w:r>
+    </w:p>
+    <w:p>
+      <w:pPr>
+        <w:numPr>
+          <w:numId w:val="0"/>
+        </w:numPr>
+        <w:rPr>
+          <w:rFonts w:hint="eastAsia"/>
+          <w:b w:val="0"/>
+          <w:szCs w:val="22"/>
+          <w:lang w:val="en-US" w:eastAsia="zh-CN"/>
+        </w:rPr>
+      </w:pPr>
+      <w:r>
+        <w:rPr>
+          <w:rFonts w:hint="eastAsia"/>
+          <w:b w:val="0"/>
+          <w:szCs w:val="22"/>
+          <w:lang w:val="en-US" w:eastAsia="zh-CN"/>
+        </w:rPr>
+        <w:t>反射获取类的class对象：</w:t>
+      </w:r>
+    </w:p>
+    <w:p>
+      <w:pPr>
+        <w:numPr>
+          <w:ilvl w:val="0"/>
+          <w:numId w:val="18"/>
+        </w:numPr>
+        <w:tabs>
+          <w:tab w:val="clear" w:pos="312"/>
+        </w:tabs>
+        <w:rPr>
+          <w:rFonts w:hint="eastAsia"/>
+          <w:b w:val="0"/>
+          <w:szCs w:val="22"/>
+          <w:lang w:val="en-US" w:eastAsia="zh-CN"/>
+        </w:rPr>
+      </w:pPr>
+      <w:r>
+        <w:rPr>
+          <w:rFonts w:hint="eastAsia"/>
+          <w:b w:val="0"/>
+          <w:szCs w:val="22"/>
+          <w:lang w:val="en-US" w:eastAsia="zh-CN"/>
+        </w:rPr>
+        <w:t>使用class的forName(String calssName(全路径))方法</w:t>
+      </w:r>
+    </w:p>
+    <w:p>
+      <w:pPr>
+        <w:numPr>
+          <w:ilvl w:val="0"/>
+          <w:numId w:val="18"/>
+        </w:numPr>
+        <w:tabs>
+          <w:tab w:val="clear" w:pos="312"/>
+        </w:tabs>
+        <w:rPr>
+          <w:rFonts w:hint="eastAsia"/>
+          <w:b w:val="0"/>
+          <w:szCs w:val="22"/>
+          <w:lang w:val="en-US" w:eastAsia="zh-CN"/>
+        </w:rPr>
+      </w:pPr>
+      <w:r>
+        <w:rPr>
+          <w:rFonts w:hint="eastAsia"/>
+          <w:b w:val="0"/>
+          <w:szCs w:val="22"/>
+          <w:lang w:val="en-US" w:eastAsia="zh-CN"/>
+        </w:rPr>
+        <w:t>调用某个类的class属性获取该类的class对象</w:t>
+      </w:r>
+    </w:p>
+    <w:p>
+      <w:pPr>
+        <w:numPr>
+          <w:ilvl w:val="0"/>
+          <w:numId w:val="18"/>
+        </w:numPr>
+        <w:tabs>
+          <w:tab w:val="clear" w:pos="312"/>
+        </w:tabs>
+        <w:rPr>
+          <w:rFonts w:hint="eastAsia"/>
+          <w:b w:val="0"/>
+          <w:szCs w:val="22"/>
+          <w:lang w:val="en-US" w:eastAsia="zh-CN"/>
+        </w:rPr>
+      </w:pPr>
+      <w:r>
+        <w:rPr>
+          <w:rFonts w:hint="eastAsia"/>
+          <w:b w:val="0"/>
+          <w:szCs w:val="22"/>
+          <w:lang w:val="en-US" w:eastAsia="zh-CN"/>
+        </w:rPr>
+        <w:t>调用某个类的getClass()方法</w:t>
+      </w:r>
+    </w:p>
+    <w:p>
+      <w:pPr>
+        <w:numPr>
+          <w:numId w:val="0"/>
+        </w:numPr>
+        <w:rPr>
+          <w:rFonts w:hint="eastAsia"/>
+          <w:b w:val="0"/>
+          <w:szCs w:val="22"/>
+          <w:lang w:val="en-US" w:eastAsia="zh-CN"/>
+        </w:rPr>
+      </w:pPr>
+    </w:p>
+    <w:p>
+      <w:pPr>
+        <w:numPr>
+          <w:numId w:val="0"/>
+        </w:numPr>
+        <w:rPr>
+          <w:rFonts w:hint="eastAsia"/>
+          <w:b w:val="0"/>
+          <w:szCs w:val="22"/>
+          <w:lang w:val="en-US" w:eastAsia="zh-CN"/>
+        </w:rPr>
+      </w:pPr>
+      <w:r>
+        <w:rPr>
+          <w:rFonts w:hint="eastAsia"/>
+          <w:b w:val="0"/>
+          <w:szCs w:val="22"/>
+          <w:lang w:val="en-US" w:eastAsia="zh-CN"/>
+        </w:rPr>
+        <w:t>反射优点：</w:t>
+      </w:r>
+    </w:p>
+    <w:p>
+      <w:pPr>
+        <w:numPr>
+          <w:ilvl w:val="0"/>
+          <w:numId w:val="19"/>
+        </w:numPr>
+        <w:tabs>
+          <w:tab w:val="clear" w:pos="312"/>
+        </w:tabs>
+        <w:rPr>
+          <w:rFonts w:hint="eastAsia"/>
+          <w:b w:val="0"/>
+          <w:szCs w:val="22"/>
+          <w:lang w:val="en-US" w:eastAsia="zh-CN"/>
+        </w:rPr>
+      </w:pPr>
+      <w:r>
+        <w:rPr>
+          <w:rFonts w:hint="eastAsia"/>
+          <w:b w:val="0"/>
+          <w:szCs w:val="22"/>
+          <w:lang w:val="en-US" w:eastAsia="zh-CN"/>
+        </w:rPr>
+        <w:t>提高程序灵活性和拓展性，能在运行时动态获取类实例</w:t>
+      </w:r>
+    </w:p>
+    <w:p>
+      <w:pPr>
+        <w:numPr>
+          <w:ilvl w:val="0"/>
+          <w:numId w:val="19"/>
+        </w:numPr>
+        <w:tabs>
+          <w:tab w:val="clear" w:pos="312"/>
+        </w:tabs>
+        <w:rPr>
+          <w:rFonts w:hint="eastAsia"/>
+          <w:b w:val="0"/>
+          <w:szCs w:val="22"/>
+          <w:lang w:val="en-US" w:eastAsia="zh-CN"/>
+        </w:rPr>
+      </w:pPr>
+      <w:r>
+        <w:rPr>
+          <w:rFonts w:hint="eastAsia"/>
+          <w:b w:val="0"/>
+          <w:szCs w:val="22"/>
+          <w:lang w:val="en-US" w:eastAsia="zh-CN"/>
+        </w:rPr>
+        <w:t>和java动态编译相结合</w:t>
+      </w:r>
+    </w:p>
+    <w:p>
+      <w:pPr>
+        <w:numPr>
+          <w:ilvl w:val="0"/>
+          <w:numId w:val="19"/>
+        </w:numPr>
+        <w:tabs>
+          <w:tab w:val="clear" w:pos="312"/>
+        </w:tabs>
+        <w:rPr>
+          <w:rFonts w:hint="eastAsia"/>
+          <w:b w:val="0"/>
+          <w:szCs w:val="22"/>
+          <w:lang w:val="en-US" w:eastAsia="zh-CN"/>
+        </w:rPr>
+      </w:pPr>
+      <w:r>
+        <w:rPr>
+          <w:rFonts w:hint="eastAsia"/>
+          <w:b w:val="0"/>
+          <w:szCs w:val="22"/>
+          <w:lang w:val="en-US" w:eastAsia="zh-CN"/>
+        </w:rPr>
+        <w:t>无需编码，通过类名获取对应实例，操作该实例</w:t>
+      </w:r>
+    </w:p>
+    <w:p>
+      <w:pPr>
+        <w:numPr>
+          <w:numId w:val="0"/>
+        </w:numPr>
+        <w:rPr>
+          <w:rFonts w:hint="eastAsia"/>
+          <w:b w:val="0"/>
+          <w:szCs w:val="22"/>
+          <w:lang w:val="en-US" w:eastAsia="zh-CN"/>
+        </w:rPr>
+      </w:pPr>
+      <w:r>
+        <w:rPr>
+          <w:rFonts w:hint="eastAsia"/>
+          <w:b w:val="0"/>
+          <w:szCs w:val="22"/>
+          <w:lang w:val="en-US" w:eastAsia="zh-CN"/>
+        </w:rPr>
+        <w:t>缺点：</w:t>
+      </w:r>
+    </w:p>
+    <w:p>
+      <w:pPr>
+        <w:numPr>
+          <w:ilvl w:val="0"/>
+          <w:numId w:val="20"/>
+        </w:numPr>
+        <w:tabs>
+          <w:tab w:val="clear" w:pos="312"/>
+        </w:tabs>
+        <w:rPr>
+          <w:rFonts w:hint="eastAsia"/>
+          <w:b w:val="0"/>
+          <w:szCs w:val="22"/>
+          <w:lang w:val="en-US" w:eastAsia="zh-CN"/>
+        </w:rPr>
+      </w:pPr>
+      <w:r>
+        <w:rPr>
+          <w:rFonts w:hint="eastAsia"/>
+          <w:b w:val="0"/>
+          <w:szCs w:val="22"/>
+          <w:lang w:val="en-US" w:eastAsia="zh-CN"/>
+        </w:rPr>
+        <w:t>性能低，发射是一种接入式操作需要找到对应字段和方法，比直接代码复制慢</w:t>
+      </w:r>
+    </w:p>
+    <w:p>
+      <w:pPr>
+        <w:numPr>
+          <w:ilvl w:val="0"/>
+          <w:numId w:val="20"/>
+        </w:numPr>
+        <w:tabs>
+          <w:tab w:val="clear" w:pos="312"/>
+        </w:tabs>
+        <w:rPr>
+          <w:rFonts w:hint="eastAsia"/>
+          <w:b w:val="0"/>
+          <w:szCs w:val="22"/>
+          <w:lang w:val="en-US" w:eastAsia="zh-CN"/>
+        </w:rPr>
+      </w:pPr>
+      <w:r>
+        <w:rPr>
+          <w:rFonts w:hint="eastAsia"/>
+          <w:b w:val="0"/>
+          <w:szCs w:val="22"/>
+          <w:lang w:val="en-US" w:eastAsia="zh-CN"/>
+        </w:rPr>
+        <w:t>在一个相对安全的环境下运行</w:t>
+      </w:r>
+    </w:p>
+    <w:p>
+      <w:pPr>
+        <w:numPr>
+          <w:ilvl w:val="0"/>
+          <w:numId w:val="20"/>
+        </w:numPr>
+        <w:tabs>
+          <w:tab w:val="clear" w:pos="312"/>
+        </w:tabs>
+        <w:rPr>
+          <w:rFonts w:hint="eastAsia"/>
+          <w:b w:val="0"/>
+          <w:szCs w:val="22"/>
+          <w:lang w:val="en-US" w:eastAsia="zh-CN"/>
+        </w:rPr>
+      </w:pPr>
+      <w:r>
+        <w:rPr>
+          <w:rFonts w:hint="eastAsia"/>
+          <w:b w:val="0"/>
+          <w:szCs w:val="22"/>
+          <w:lang w:val="en-US" w:eastAsia="zh-CN"/>
+        </w:rPr>
+        <w:t>破环类的封装性，破坏OOP整体设计思想</w:t>
+      </w:r>
     </w:p>
     <w:p>
       <w:pPr>
@@ -17875,6 +18639,22 @@
     </w:lvl>
   </w:abstractNum>
   <w:abstractNum w:abstractNumId="1">
+    <w:nsid w:val="91B44E11"/>
+    <w:multiLevelType w:val="singleLevel"/>
+    <w:tmpl w:val="91B44E11"/>
+    <w:lvl w:ilvl="0" w:tentative="0">
+      <w:start w:val="1"/>
+      <w:numFmt w:val="decimal"/>
+      <w:lvlText w:val="%1."/>
+      <w:lvlJc w:val="left"/>
+      <w:pPr>
+        <w:tabs>
+          <w:tab w:val="left" w:pos="312"/>
+        </w:tabs>
+      </w:pPr>
+    </w:lvl>
+  </w:abstractNum>
+  <w:abstractNum w:abstractNumId="2">
     <w:nsid w:val="9379E9E7"/>
     <w:multiLevelType w:val="singleLevel"/>
     <w:tmpl w:val="9379E9E7"/>
@@ -17890,7 +18670,7 @@
       </w:pPr>
     </w:lvl>
   </w:abstractNum>
-  <w:abstractNum w:abstractNumId="2">
+  <w:abstractNum w:abstractNumId="3">
     <w:nsid w:val="D4DAC6DD"/>
     <w:multiLevelType w:val="singleLevel"/>
     <w:tmpl w:val="D4DAC6DD"/>
@@ -17906,7 +18686,23 @@
       </w:pPr>
     </w:lvl>
   </w:abstractNum>
-  <w:abstractNum w:abstractNumId="3">
+  <w:abstractNum w:abstractNumId="4">
+    <w:nsid w:val="EAE8A437"/>
+    <w:multiLevelType w:val="singleLevel"/>
+    <w:tmpl w:val="EAE8A437"/>
+    <w:lvl w:ilvl="0" w:tentative="0">
+      <w:start w:val="1"/>
+      <w:numFmt w:val="decimal"/>
+      <w:lvlText w:val="%1."/>
+      <w:lvlJc w:val="left"/>
+      <w:pPr>
+        <w:tabs>
+          <w:tab w:val="left" w:pos="312"/>
+        </w:tabs>
+      </w:pPr>
+    </w:lvl>
+  </w:abstractNum>
+  <w:abstractNum w:abstractNumId="5">
     <w:nsid w:val="00472A00"/>
     <w:multiLevelType w:val="singleLevel"/>
     <w:tmpl w:val="00472A00"/>
@@ -17922,7 +18718,39 @@
       </w:pPr>
     </w:lvl>
   </w:abstractNum>
-  <w:abstractNum w:abstractNumId="4">
+  <w:abstractNum w:abstractNumId="6">
+    <w:nsid w:val="54C3524F"/>
+    <w:multiLevelType w:val="singleLevel"/>
+    <w:tmpl w:val="54C3524F"/>
+    <w:lvl w:ilvl="0" w:tentative="0">
+      <w:start w:val="1"/>
+      <w:numFmt w:val="decimal"/>
+      <w:lvlText w:val="%1."/>
+      <w:lvlJc w:val="left"/>
+      <w:pPr>
+        <w:tabs>
+          <w:tab w:val="left" w:pos="312"/>
+        </w:tabs>
+      </w:pPr>
+    </w:lvl>
+  </w:abstractNum>
+  <w:abstractNum w:abstractNumId="7">
+    <w:nsid w:val="55C65788"/>
+    <w:multiLevelType w:val="singleLevel"/>
+    <w:tmpl w:val="55C65788"/>
+    <w:lvl w:ilvl="0" w:tentative="0">
+      <w:start w:val="1"/>
+      <w:numFmt w:val="decimal"/>
+      <w:lvlText w:val="%1."/>
+      <w:lvlJc w:val="left"/>
+      <w:pPr>
+        <w:tabs>
+          <w:tab w:val="left" w:pos="312"/>
+        </w:tabs>
+      </w:pPr>
+    </w:lvl>
+  </w:abstractNum>
+  <w:abstractNum w:abstractNumId="8">
     <w:nsid w:val="58CDFF0D"/>
     <w:multiLevelType w:val="singleLevel"/>
     <w:tmpl w:val="58CDFF0D"/>
@@ -17939,7 +18767,7 @@
       </w:pPr>
     </w:lvl>
   </w:abstractNum>
-  <w:abstractNum w:abstractNumId="5">
+  <w:abstractNum w:abstractNumId="9">
     <w:nsid w:val="5940F6F0"/>
     <w:multiLevelType w:val="singleLevel"/>
     <w:tmpl w:val="5940F6F0"/>
@@ -17951,7 +18779,7 @@
       <w:lvlJc w:val="left"/>
     </w:lvl>
   </w:abstractNum>
-  <w:abstractNum w:abstractNumId="6">
+  <w:abstractNum w:abstractNumId="10">
     <w:nsid w:val="5940F792"/>
     <w:multiLevelType w:val="singleLevel"/>
     <w:tmpl w:val="5940F792"/>
@@ -17963,7 +18791,7 @@
       <w:lvlJc w:val="left"/>
     </w:lvl>
   </w:abstractNum>
-  <w:abstractNum w:abstractNumId="7">
+  <w:abstractNum w:abstractNumId="11">
     <w:nsid w:val="59437DE9"/>
     <w:multiLevelType w:val="singleLevel"/>
     <w:tmpl w:val="59437DE9"/>
@@ -17975,7 +18803,7 @@
       <w:lvlJc w:val="left"/>
     </w:lvl>
   </w:abstractNum>
-  <w:abstractNum w:abstractNumId="8">
+  <w:abstractNum w:abstractNumId="12">
     <w:nsid w:val="59478D8D"/>
     <w:multiLevelType w:val="singleLevel"/>
     <w:tmpl w:val="59478D8D"/>
@@ -17987,7 +18815,7 @@
       <w:lvlJc w:val="left"/>
     </w:lvl>
   </w:abstractNum>
-  <w:abstractNum w:abstractNumId="9">
+  <w:abstractNum w:abstractNumId="13">
     <w:nsid w:val="59479020"/>
     <w:multiLevelType w:val="singleLevel"/>
     <w:tmpl w:val="59479020"/>
@@ -17999,7 +18827,7 @@
       <w:lvlJc w:val="left"/>
     </w:lvl>
   </w:abstractNum>
-  <w:abstractNum w:abstractNumId="10">
+  <w:abstractNum w:abstractNumId="14">
     <w:nsid w:val="5959A608"/>
     <w:multiLevelType w:val="singleLevel"/>
     <w:tmpl w:val="5959A608"/>
@@ -18011,7 +18839,7 @@
       <w:lvlJc w:val="left"/>
     </w:lvl>
   </w:abstractNum>
-  <w:abstractNum w:abstractNumId="11">
+  <w:abstractNum w:abstractNumId="15">
     <w:nsid w:val="5977F036"/>
     <w:multiLevelType w:val="singleLevel"/>
     <w:tmpl w:val="5977F036"/>
@@ -18023,7 +18851,7 @@
       <w:lvlJc w:val="left"/>
     </w:lvl>
   </w:abstractNum>
-  <w:abstractNum w:abstractNumId="12">
+  <w:abstractNum w:abstractNumId="16">
     <w:nsid w:val="599E3C02"/>
     <w:multiLevelType w:val="multilevel"/>
     <w:tmpl w:val="599E3C02"/>
@@ -18172,7 +19000,7 @@
       </w:rPr>
     </w:lvl>
   </w:abstractNum>
-  <w:abstractNum w:abstractNumId="13">
+  <w:abstractNum w:abstractNumId="17">
     <w:nsid w:val="599E3C0D"/>
     <w:multiLevelType w:val="multilevel"/>
     <w:tmpl w:val="599E3C0D"/>
@@ -18321,7 +19149,7 @@
       </w:rPr>
     </w:lvl>
   </w:abstractNum>
-  <w:abstractNum w:abstractNumId="14">
+  <w:abstractNum w:abstractNumId="18">
     <w:nsid w:val="599E3C23"/>
     <w:multiLevelType w:val="multilevel"/>
     <w:tmpl w:val="599E3C23"/>
@@ -18470,7 +19298,7 @@
       </w:rPr>
     </w:lvl>
   </w:abstractNum>
-  <w:abstractNum w:abstractNumId="15">
+  <w:abstractNum w:abstractNumId="19">
     <w:nsid w:val="599E3C2E"/>
     <w:multiLevelType w:val="multilevel"/>
     <w:tmpl w:val="599E3C2E"/>
@@ -18620,52 +19448,64 @@
     </w:lvl>
   </w:abstractNum>
   <w:num w:numId="1">
-    <w:abstractNumId w:val="6"/>
+    <w:abstractNumId w:val="10"/>
   </w:num>
   <w:num w:numId="2">
-    <w:abstractNumId w:val="5"/>
+    <w:abstractNumId w:val="9"/>
   </w:num>
   <w:num w:numId="3">
-    <w:abstractNumId w:val="7"/>
+    <w:abstractNumId w:val="11"/>
   </w:num>
   <w:num w:numId="4">
+    <w:abstractNumId w:val="12"/>
+  </w:num>
+  <w:num w:numId="5">
+    <w:abstractNumId w:val="13"/>
+  </w:num>
+  <w:num w:numId="6">
+    <w:abstractNumId w:val="14"/>
+  </w:num>
+  <w:num w:numId="7">
+    <w:abstractNumId w:val="15"/>
+  </w:num>
+  <w:num w:numId="8">
+    <w:abstractNumId w:val="2"/>
+  </w:num>
+  <w:num w:numId="9">
+    <w:abstractNumId w:val="16"/>
+  </w:num>
+  <w:num w:numId="10">
+    <w:abstractNumId w:val="17"/>
+  </w:num>
+  <w:num w:numId="11">
+    <w:abstractNumId w:val="18"/>
+  </w:num>
+  <w:num w:numId="12">
+    <w:abstractNumId w:val="19"/>
+  </w:num>
+  <w:num w:numId="13">
+    <w:abstractNumId w:val="3"/>
+  </w:num>
+  <w:num w:numId="14">
     <w:abstractNumId w:val="8"/>
   </w:num>
-  <w:num w:numId="5">
-    <w:abstractNumId w:val="9"/>
-  </w:num>
-  <w:num w:numId="6">
-    <w:abstractNumId w:val="10"/>
-  </w:num>
-  <w:num w:numId="7">
-    <w:abstractNumId w:val="11"/>
-  </w:num>
-  <w:num w:numId="8">
-    <w:abstractNumId w:val="1"/>
-  </w:num>
-  <w:num w:numId="9">
-    <w:abstractNumId w:val="12"/>
-  </w:num>
-  <w:num w:numId="10">
-    <w:abstractNumId w:val="13"/>
-  </w:num>
-  <w:num w:numId="11">
-    <w:abstractNumId w:val="14"/>
-  </w:num>
-  <w:num w:numId="12">
-    <w:abstractNumId w:val="15"/>
-  </w:num>
-  <w:num w:numId="13">
-    <w:abstractNumId w:val="2"/>
-  </w:num>
-  <w:num w:numId="14">
-    <w:abstractNumId w:val="4"/>
-  </w:num>
   <w:num w:numId="15">
-    <w:abstractNumId w:val="3"/>
+    <w:abstractNumId w:val="5"/>
   </w:num>
   <w:num w:numId="16">
     <w:abstractNumId w:val="0"/>
+  </w:num>
+  <w:num w:numId="17">
+    <w:abstractNumId w:val="6"/>
+  </w:num>
+  <w:num w:numId="18">
+    <w:abstractNumId w:val="7"/>
+  </w:num>
+  <w:num w:numId="19">
+    <w:abstractNumId w:val="1"/>
+  </w:num>
+  <w:num w:numId="20">
+    <w:abstractNumId w:val="4"/>
   </w:num>
 </w:numbering>
 </file>
